--- a/Конспекты по вопросам/Cookie, cache.docx
+++ b/Конспекты по вопросам/Cookie, cache.docx
@@ -8,20 +8,11 @@
         <w:rPr>
           <w:b/>
         </w:rPr>
-        <w:t>С</w:t>
-      </w:r>
-      <w:r>
-        <w:rPr>
-          <w:b/>
-        </w:rPr>
-        <w:t>ookie</w:t>
-      </w:r>
-      <w:proofErr w:type="spellEnd"/>
-      <w:r>
-        <w:t xml:space="preserve"> - небольшой фрагмент данных, отправленный веб сервером и хранимый в браузере пользователя</w:t>
-      </w:r>
-      <w:r>
-        <w:t xml:space="preserve">, это </w:t>
+        <w:t>Сookie</w:t>
+      </w:r>
+      <w:proofErr w:type="spellEnd"/>
+      <w:r>
+        <w:t xml:space="preserve"> - небольшой фрагмент данных, отправленный веб сервером и хранимый в браузере пользователя, это </w:t>
       </w:r>
       <w:proofErr w:type="gramStart"/>
       <w:r>
@@ -29,10 +20,7 @@
       </w:r>
       <w:proofErr w:type="gramEnd"/>
       <w:r>
-        <w:t xml:space="preserve"> приходят с сервера и хранятся на клиенте</w:t>
-      </w:r>
-      <w:r>
-        <w:t>.</w:t>
+        <w:t xml:space="preserve"> приходят с сервера и хранятся на клиенте.</w:t>
       </w:r>
     </w:p>
     <w:p>
@@ -897,350 +885,461 @@
     </w:p>
     <w:p/>
     <w:p>
+      <w:proofErr w:type="spellStart"/>
+      <w:r>
+        <w:rPr>
+          <w:b/>
+        </w:rPr>
+        <w:t>Cache</w:t>
+      </w:r>
+      <w:proofErr w:type="spellEnd"/>
+      <w:r>
+        <w:t xml:space="preserve"> - временная память для повторных запросов.</w:t>
+      </w:r>
+    </w:p>
+    <w:p>
+      <w:r>
+        <w:t xml:space="preserve">Промежуточное хранилище данных с быстрым доступом, </w:t>
+      </w:r>
+    </w:p>
+    <w:p>
+      <w:r>
+        <w:t xml:space="preserve">содержащая информацию, которая может быть </w:t>
+      </w:r>
+      <w:proofErr w:type="spellStart"/>
+      <w:r>
+        <w:t>зарошена</w:t>
+      </w:r>
+      <w:proofErr w:type="spellEnd"/>
+      <w:r>
+        <w:t xml:space="preserve"> с наибольшей вероятностью.</w:t>
+      </w:r>
+    </w:p>
+    <w:p>
+      <w:r>
+        <w:t>данные, которые чаще всего используются и некритичные по актуальности.</w:t>
+      </w:r>
+    </w:p>
+    <w:p>
+      <w:r>
+        <w:t>кэш - файлы и картинки, шрифты и т.д.</w:t>
+      </w:r>
+    </w:p>
+    <w:p/>
+    <w:p>
+      <w:proofErr w:type="spellStart"/>
+      <w:r>
+        <w:t>server</w:t>
+      </w:r>
+      <w:proofErr w:type="spellEnd"/>
+      <w:r>
+        <w:t xml:space="preserve"> </w:t>
+      </w:r>
+      <w:proofErr w:type="spellStart"/>
+      <w:r>
+        <w:t>cache</w:t>
+      </w:r>
+      <w:proofErr w:type="spellEnd"/>
+      <w:r>
+        <w:t>, есть ограничение на хранение</w:t>
+      </w:r>
+    </w:p>
+    <w:p>
+      <w:pPr>
+        <w:rPr>
+          <w:lang w:val="en-US"/>
+        </w:rPr>
+      </w:pPr>
+      <w:r>
+        <w:t xml:space="preserve">работает с помощью </w:t>
+      </w:r>
+      <w:proofErr w:type="spellStart"/>
+      <w:r>
+        <w:t>cache</w:t>
+      </w:r>
+      <w:proofErr w:type="spellEnd"/>
+      <w:r>
+        <w:t xml:space="preserve"> </w:t>
+      </w:r>
+      <w:proofErr w:type="spellStart"/>
+      <w:r>
+        <w:t>service</w:t>
+      </w:r>
+      <w:proofErr w:type="spellEnd"/>
+      <w:r>
+        <w:t xml:space="preserve"> (</w:t>
+      </w:r>
+      <w:proofErr w:type="gramStart"/>
+      <w:r>
+        <w:t>например</w:t>
+      </w:r>
+      <w:proofErr w:type="gramEnd"/>
+      <w:r>
+        <w:t xml:space="preserve"> </w:t>
+      </w:r>
+      <w:proofErr w:type="spellStart"/>
+      <w:r>
+        <w:t>Redis</w:t>
+      </w:r>
+      <w:proofErr w:type="spellEnd"/>
+      <w:r>
+        <w:t>)</w:t>
+      </w:r>
+    </w:p>
+    <w:p/>
+    <w:p>
+      <w:proofErr w:type="spellStart"/>
+      <w:r>
+        <w:t>browser</w:t>
+      </w:r>
+      <w:proofErr w:type="spellEnd"/>
+      <w:r>
+        <w:t xml:space="preserve"> </w:t>
+      </w:r>
+      <w:proofErr w:type="spellStart"/>
+      <w:r>
+        <w:t>cache</w:t>
+      </w:r>
+      <w:proofErr w:type="spellEnd"/>
+    </w:p>
+    <w:p>
+      <w:r>
+        <w:t xml:space="preserve">преимущества </w:t>
+      </w:r>
+      <w:proofErr w:type="spellStart"/>
+      <w:r>
+        <w:t>cache</w:t>
+      </w:r>
+      <w:proofErr w:type="spellEnd"/>
+      <w:r>
+        <w:t xml:space="preserve"> - быстрота</w:t>
+      </w:r>
+    </w:p>
+    <w:p>
+      <w:proofErr w:type="spellStart"/>
+      <w:r>
+        <w:t>in-memory</w:t>
+      </w:r>
+      <w:proofErr w:type="spellEnd"/>
+      <w:r>
+        <w:t xml:space="preserve"> </w:t>
+      </w:r>
+      <w:proofErr w:type="spellStart"/>
+      <w:r>
+        <w:t>cache</w:t>
+      </w:r>
+      <w:proofErr w:type="spellEnd"/>
+      <w:r>
+        <w:t xml:space="preserve"> - хранится в оперативной памяти сервера (минусы: небольшой объем, перезагрузка </w:t>
+      </w:r>
+      <w:proofErr w:type="spellStart"/>
+      <w:r>
+        <w:t>сервака</w:t>
+      </w:r>
+      <w:proofErr w:type="spellEnd"/>
+      <w:r>
+        <w:t xml:space="preserve"> чистит кэш)</w:t>
+      </w:r>
+    </w:p>
+    <w:p>
+      <w:r>
+        <w:t xml:space="preserve">хранение: от сервера приходят данные </w:t>
+      </w:r>
+      <w:proofErr w:type="spellStart"/>
+      <w:r>
+        <w:t>Expires</w:t>
+      </w:r>
+      <w:proofErr w:type="spellEnd"/>
+      <w:r>
+        <w:t xml:space="preserve"> в </w:t>
+      </w:r>
+      <w:proofErr w:type="spellStart"/>
+      <w:r>
+        <w:t>Cache</w:t>
+      </w:r>
+      <w:proofErr w:type="spellEnd"/>
+      <w:r>
+        <w:t xml:space="preserve"> -</w:t>
+      </w:r>
+      <w:proofErr w:type="spellStart"/>
+      <w:r>
+        <w:t>Control</w:t>
+      </w:r>
+      <w:proofErr w:type="spellEnd"/>
+    </w:p>
+    <w:p>
+      <w:pPr>
+        <w:rPr>
+          <w:lang w:val="en-US"/>
+        </w:rPr>
+      </w:pPr>
+      <w:proofErr w:type="spellStart"/>
+      <w:r>
+        <w:rPr>
+          <w:lang w:val="en-US"/>
+        </w:rPr>
+        <w:t>ETag</w:t>
+      </w:r>
+      <w:proofErr w:type="spellEnd"/>
+      <w:r>
+        <w:rPr>
+          <w:lang w:val="en-US"/>
+        </w:rPr>
+        <w:t>, If-None-Match</w:t>
+      </w:r>
+    </w:p>
+    <w:p>
+      <w:pPr>
+        <w:rPr>
+          <w:lang w:val="en-US"/>
+        </w:rPr>
+      </w:pPr>
+      <w:proofErr w:type="gramStart"/>
+      <w:r>
+        <w:rPr>
+          <w:lang w:val="en-US"/>
+        </w:rPr>
+        <w:t>Last-Modified</w:t>
+      </w:r>
+      <w:proofErr w:type="gramEnd"/>
+      <w:r>
+        <w:rPr>
+          <w:lang w:val="en-US"/>
+        </w:rPr>
+        <w:t>, If-Modified-Since</w:t>
+      </w:r>
+    </w:p>
+    <w:p>
+      <w:pPr>
+        <w:rPr>
+          <w:lang w:val="en-US"/>
+        </w:rPr>
+      </w:pPr>
+      <w:proofErr w:type="spellStart"/>
+      <w:r>
+        <w:t>версионирование</w:t>
+      </w:r>
+      <w:proofErr w:type="spellEnd"/>
+      <w:r>
+        <w:rPr>
+          <w:lang w:val="en-US"/>
+        </w:rPr>
+        <w:t xml:space="preserve"> </w:t>
+      </w:r>
+      <w:r>
+        <w:t>файлов</w:t>
+      </w:r>
+    </w:p>
+    <w:p>
+      <w:pPr>
+        <w:rPr>
+          <w:lang w:val="en-US"/>
+        </w:rPr>
+      </w:pPr>
+      <w:proofErr w:type="gramStart"/>
+      <w:r>
+        <w:rPr>
+          <w:lang w:val="en-US"/>
+        </w:rPr>
+        <w:t>cache</w:t>
+      </w:r>
+      <w:proofErr w:type="gramEnd"/>
+      <w:r>
+        <w:rPr>
+          <w:lang w:val="en-US"/>
+        </w:rPr>
+        <w:t xml:space="preserve"> invalidation - </w:t>
+      </w:r>
+      <w:r>
+        <w:t>актуализация</w:t>
+      </w:r>
+      <w:r>
+        <w:rPr>
+          <w:lang w:val="en-US"/>
+        </w:rPr>
+        <w:t xml:space="preserve"> cache</w:t>
+      </w:r>
+    </w:p>
+    <w:p>
+      <w:pPr>
+        <w:rPr>
+          <w:lang w:val="en-US"/>
+        </w:rPr>
+      </w:pPr>
+      <w:proofErr w:type="gramStart"/>
+      <w:r>
+        <w:rPr>
+          <w:lang w:val="en-US"/>
+        </w:rPr>
+        <w:t>cache</w:t>
+      </w:r>
+      <w:proofErr w:type="gramEnd"/>
+      <w:r>
+        <w:rPr>
+          <w:lang w:val="en-US"/>
+        </w:rPr>
+        <w:t xml:space="preserve"> API (</w:t>
+      </w:r>
+      <w:r>
+        <w:t>почитать</w:t>
+      </w:r>
+      <w:r>
+        <w:rPr>
+          <w:lang w:val="en-US"/>
+        </w:rPr>
+        <w:t xml:space="preserve"> </w:t>
+      </w:r>
+      <w:r>
+        <w:t>самому</w:t>
+      </w:r>
+      <w:r>
+        <w:rPr>
+          <w:lang w:val="en-US"/>
+        </w:rPr>
+        <w:t>)</w:t>
+      </w:r>
+    </w:p>
+    <w:p>
+      <w:r>
+        <w:rPr>
+          <w:lang w:val="en-US"/>
+        </w:rPr>
+        <w:t>Clear</w:t>
+      </w:r>
+      <w:r>
+        <w:t xml:space="preserve">- </w:t>
+      </w:r>
+      <w:r>
+        <w:rPr>
+          <w:lang w:val="en-US"/>
+        </w:rPr>
+        <w:t>Site</w:t>
+      </w:r>
+      <w:r>
+        <w:t xml:space="preserve">- </w:t>
+      </w:r>
+      <w:r>
+        <w:rPr>
+          <w:lang w:val="en-US"/>
+        </w:rPr>
+        <w:t>Data</w:t>
+      </w:r>
+      <w:r>
+        <w:t xml:space="preserve"> </w:t>
+      </w:r>
+      <w:r>
+        <w:rPr>
+          <w:lang w:val="en-US"/>
+        </w:rPr>
+        <w:t>Header</w:t>
+      </w:r>
+      <w:r>
+        <w:t xml:space="preserve"> - </w:t>
+      </w:r>
+      <w:r>
+        <w:t>серв</w:t>
+      </w:r>
+      <w:r>
+        <w:t>ер</w:t>
+      </w:r>
+      <w:r>
+        <w:t xml:space="preserve"> </w:t>
+      </w:r>
+      <w:r>
+        <w:t>присылает</w:t>
+      </w:r>
+      <w:r>
+        <w:t xml:space="preserve"> </w:t>
+      </w:r>
+      <w:r>
+        <w:t>браузеру</w:t>
+      </w:r>
+      <w:r>
+        <w:t xml:space="preserve"> </w:t>
+      </w:r>
+      <w:r>
+        <w:t>для</w:t>
+      </w:r>
+      <w:r>
+        <w:t xml:space="preserve"> </w:t>
+      </w:r>
+      <w:r>
+        <w:t>очист</w:t>
+      </w:r>
+      <w:r>
+        <w:t>ки</w:t>
+      </w:r>
+      <w:r>
+        <w:t xml:space="preserve">, </w:t>
+      </w:r>
+      <w:r>
+        <w:t>но</w:t>
+      </w:r>
+      <w:r>
+        <w:t xml:space="preserve"> </w:t>
+      </w:r>
+      <w:r>
+        <w:t>не</w:t>
+      </w:r>
+      <w:r>
+        <w:t xml:space="preserve"> </w:t>
+      </w:r>
+      <w:r>
+        <w:t>все</w:t>
+      </w:r>
+      <w:r>
+        <w:t xml:space="preserve"> </w:t>
+      </w:r>
+      <w:r>
+        <w:t>браузеры</w:t>
+      </w:r>
+      <w:r>
+        <w:t xml:space="preserve"> </w:t>
+      </w:r>
+      <w:r>
+        <w:t>умеют</w:t>
+      </w:r>
+      <w:r>
+        <w:t xml:space="preserve"> </w:t>
+      </w:r>
+      <w:r>
+        <w:t>чисти</w:t>
+      </w:r>
+      <w:r>
+        <w:t>т</w:t>
+      </w:r>
+      <w:r>
+        <w:t>ь</w:t>
+      </w:r>
       <w:bookmarkStart w:id="0" w:name="_GoBack"/>
-      <w:proofErr w:type="spellStart"/>
-      <w:r>
-        <w:rPr>
-          <w:b/>
-        </w:rPr>
-        <w:t>Cache</w:t>
-      </w:r>
       <w:bookmarkEnd w:id="0"/>
-      <w:proofErr w:type="spellEnd"/>
-      <w:r>
-        <w:t xml:space="preserve"> - временная память для повторных запросов.</w:t>
-      </w:r>
-    </w:p>
-    <w:p>
-      <w:r>
-        <w:t xml:space="preserve">Промежуточное хранилище данных с быстрым доступом, </w:t>
-      </w:r>
-    </w:p>
-    <w:p>
-      <w:r>
-        <w:t xml:space="preserve">содержащая информацию, которая может быть </w:t>
-      </w:r>
-      <w:proofErr w:type="spellStart"/>
-      <w:r>
-        <w:t>зарошена</w:t>
-      </w:r>
-      <w:proofErr w:type="spellEnd"/>
-      <w:r>
-        <w:t xml:space="preserve"> с наибольшей вероятностью.</w:t>
-      </w:r>
-    </w:p>
-    <w:p>
-      <w:r>
-        <w:t>данные, которые чаще всего используются и некритичные по актуальности.</w:t>
-      </w:r>
-    </w:p>
-    <w:p>
-      <w:r>
-        <w:t>кэш - файлы и картинки, шрифты и т.д.</w:t>
-      </w:r>
-    </w:p>
-    <w:p/>
-    <w:p>
-      <w:proofErr w:type="spellStart"/>
-      <w:r>
-        <w:t>server</w:t>
-      </w:r>
-      <w:proofErr w:type="spellEnd"/>
-      <w:r>
-        <w:t xml:space="preserve"> </w:t>
-      </w:r>
-      <w:proofErr w:type="spellStart"/>
-      <w:r>
+      <w:r>
+        <w:t xml:space="preserve"> </w:t>
+      </w:r>
+      <w:r>
+        <w:rPr>
+          <w:lang w:val="en-US"/>
+        </w:rPr>
         <w:t>cache</w:t>
       </w:r>
-      <w:proofErr w:type="spellEnd"/>
-      <w:r>
-        <w:t>, есть ограничение на хранение</w:t>
-      </w:r>
-    </w:p>
-    <w:p>
-      <w:r>
-        <w:t xml:space="preserve">работает с помощью </w:t>
-      </w:r>
-      <w:proofErr w:type="spellStart"/>
-      <w:r>
-        <w:t>cache</w:t>
-      </w:r>
-      <w:proofErr w:type="spellEnd"/>
-      <w:r>
-        <w:t xml:space="preserve"> </w:t>
-      </w:r>
-      <w:proofErr w:type="spellStart"/>
-      <w:r>
-        <w:t>service</w:t>
-      </w:r>
-      <w:proofErr w:type="spellEnd"/>
-      <w:r>
-        <w:t xml:space="preserve"> (</w:t>
-      </w:r>
-      <w:proofErr w:type="gramStart"/>
-      <w:r>
-        <w:t>например</w:t>
-      </w:r>
-      <w:proofErr w:type="gramEnd"/>
-      <w:r>
-        <w:t xml:space="preserve"> </w:t>
-      </w:r>
-      <w:proofErr w:type="spellStart"/>
-      <w:r>
-        <w:t>Redis</w:t>
-      </w:r>
-      <w:proofErr w:type="spellEnd"/>
-      <w:r>
-        <w:t>)</w:t>
-      </w:r>
-    </w:p>
-    <w:p/>
-    <w:p>
-      <w:proofErr w:type="spellStart"/>
-      <w:r>
-        <w:t>browser</w:t>
-      </w:r>
-      <w:proofErr w:type="spellEnd"/>
-      <w:r>
-        <w:t xml:space="preserve"> </w:t>
-      </w:r>
-      <w:proofErr w:type="spellStart"/>
-      <w:r>
-        <w:t>cache</w:t>
-      </w:r>
-      <w:proofErr w:type="spellEnd"/>
-    </w:p>
-    <w:p>
-      <w:r>
-        <w:t xml:space="preserve">преимущества </w:t>
-      </w:r>
-      <w:proofErr w:type="spellStart"/>
-      <w:r>
-        <w:t>cache</w:t>
-      </w:r>
-      <w:proofErr w:type="spellEnd"/>
-      <w:r>
-        <w:t xml:space="preserve"> - быстрота</w:t>
-      </w:r>
-    </w:p>
-    <w:p>
-      <w:proofErr w:type="spellStart"/>
-      <w:r>
-        <w:t>in-memory</w:t>
-      </w:r>
-      <w:proofErr w:type="spellEnd"/>
-      <w:r>
-        <w:t xml:space="preserve"> </w:t>
-      </w:r>
-      <w:proofErr w:type="spellStart"/>
-      <w:r>
-        <w:t>cache</w:t>
-      </w:r>
-      <w:proofErr w:type="spellEnd"/>
-      <w:r>
-        <w:t xml:space="preserve"> - хранится в оперативной памяти сервера (минусы: небольшой объем, перезагрузка </w:t>
-      </w:r>
-      <w:proofErr w:type="spellStart"/>
-      <w:r>
-        <w:t>сервака</w:t>
-      </w:r>
-      <w:proofErr w:type="spellEnd"/>
-      <w:r>
-        <w:t xml:space="preserve"> чистит кэш)</w:t>
-      </w:r>
-    </w:p>
-    <w:p>
-      <w:r>
-        <w:t xml:space="preserve">хранение: от сервера приходят данные </w:t>
-      </w:r>
-      <w:proofErr w:type="spellStart"/>
-      <w:r>
-        <w:t>Expires</w:t>
-      </w:r>
-      <w:proofErr w:type="spellEnd"/>
-      <w:r>
-        <w:t xml:space="preserve"> в </w:t>
-      </w:r>
-      <w:proofErr w:type="spellStart"/>
-      <w:r>
-        <w:t>Cache</w:t>
-      </w:r>
-      <w:proofErr w:type="spellEnd"/>
-      <w:r>
-        <w:t xml:space="preserve"> -</w:t>
-      </w:r>
-      <w:proofErr w:type="spellStart"/>
-      <w:r>
-        <w:t>Control</w:t>
-      </w:r>
-      <w:proofErr w:type="spellEnd"/>
-    </w:p>
-    <w:p>
-      <w:pPr>
-        <w:rPr>
-          <w:lang w:val="en-US"/>
-        </w:rPr>
-      </w:pPr>
-      <w:proofErr w:type="spellStart"/>
-      <w:r>
-        <w:rPr>
-          <w:lang w:val="en-US"/>
-        </w:rPr>
-        <w:t>ETag</w:t>
-      </w:r>
-      <w:proofErr w:type="spellEnd"/>
-      <w:r>
-        <w:rPr>
-          <w:lang w:val="en-US"/>
-        </w:rPr>
-        <w:t>, If-None-Match</w:t>
-      </w:r>
-    </w:p>
-    <w:p>
-      <w:pPr>
-        <w:rPr>
-          <w:lang w:val="en-US"/>
-        </w:rPr>
-      </w:pPr>
-      <w:proofErr w:type="gramStart"/>
-      <w:r>
-        <w:rPr>
-          <w:lang w:val="en-US"/>
-        </w:rPr>
-        <w:t>Last-Modified</w:t>
-      </w:r>
-      <w:proofErr w:type="gramEnd"/>
-      <w:r>
-        <w:rPr>
-          <w:lang w:val="en-US"/>
-        </w:rPr>
-        <w:t>, If-Modified-Since</w:t>
-      </w:r>
-    </w:p>
-    <w:p>
-      <w:pPr>
-        <w:rPr>
-          <w:lang w:val="en-US"/>
-        </w:rPr>
-      </w:pPr>
-      <w:proofErr w:type="spellStart"/>
-      <w:r>
-        <w:t>версионирование</w:t>
-      </w:r>
-      <w:proofErr w:type="spellEnd"/>
-      <w:r>
-        <w:rPr>
-          <w:lang w:val="en-US"/>
-        </w:rPr>
-        <w:t xml:space="preserve"> </w:t>
-      </w:r>
-      <w:r>
-        <w:t>файлов</w:t>
-      </w:r>
-    </w:p>
-    <w:p>
-      <w:pPr>
-        <w:rPr>
-          <w:lang w:val="en-US"/>
-        </w:rPr>
-      </w:pPr>
-      <w:proofErr w:type="gramStart"/>
-      <w:r>
-        <w:rPr>
-          <w:lang w:val="en-US"/>
-        </w:rPr>
-        <w:t>cache</w:t>
-      </w:r>
-      <w:proofErr w:type="gramEnd"/>
-      <w:r>
-        <w:rPr>
-          <w:lang w:val="en-US"/>
-        </w:rPr>
-        <w:t xml:space="preserve"> invalidation - </w:t>
-      </w:r>
-      <w:r>
-        <w:t>актуализация</w:t>
-      </w:r>
-      <w:r>
-        <w:rPr>
-          <w:lang w:val="en-US"/>
-        </w:rPr>
-        <w:t xml:space="preserve"> cache</w:t>
-      </w:r>
-    </w:p>
-    <w:p>
-      <w:proofErr w:type="spellStart"/>
-      <w:r>
-        <w:t>cache</w:t>
-      </w:r>
-      <w:proofErr w:type="spellEnd"/>
-      <w:r>
-        <w:t xml:space="preserve"> API (почитать самому)</w:t>
-      </w:r>
-    </w:p>
-    <w:p>
-      <w:proofErr w:type="spellStart"/>
-      <w:r>
-        <w:t>Clear</w:t>
-      </w:r>
-      <w:proofErr w:type="spellEnd"/>
-      <w:r>
-        <w:t xml:space="preserve">- </w:t>
-      </w:r>
-      <w:proofErr w:type="spellStart"/>
-      <w:r>
-        <w:t>Site</w:t>
-      </w:r>
-      <w:proofErr w:type="spellEnd"/>
-      <w:r>
-        <w:t xml:space="preserve">- </w:t>
-      </w:r>
-      <w:proofErr w:type="spellStart"/>
-      <w:r>
-        <w:t>Data</w:t>
-      </w:r>
-      <w:proofErr w:type="spellEnd"/>
-      <w:r>
-        <w:t xml:space="preserve"> </w:t>
-      </w:r>
-      <w:proofErr w:type="spellStart"/>
-      <w:r>
-        <w:t>Header</w:t>
-      </w:r>
-      <w:proofErr w:type="spellEnd"/>
-      <w:r>
-        <w:t xml:space="preserve"> - сервер присылает браузеру для </w:t>
-      </w:r>
-      <w:proofErr w:type="spellStart"/>
-      <w:r>
-        <w:t>очистики</w:t>
-      </w:r>
-      <w:proofErr w:type="spellEnd"/>
-      <w:r>
-        <w:t xml:space="preserve">, но не все браузеры чистят </w:t>
-      </w:r>
-      <w:proofErr w:type="spellStart"/>
-      <w:r>
-        <w:t>cache</w:t>
-      </w:r>
-      <w:proofErr w:type="spellEnd"/>
       <w:r>
         <w:t xml:space="preserve"> [</w:t>
       </w:r>
-      <w:proofErr w:type="spellStart"/>
-      <w:r>
+      <w:r>
+        <w:rPr>
+          <w:lang w:val="en-US"/>
+        </w:rPr>
         <w:t>limited</w:t>
       </w:r>
-      <w:proofErr w:type="spellEnd"/>
-      <w:r>
-        <w:t xml:space="preserve"> </w:t>
-      </w:r>
-      <w:proofErr w:type="spellStart"/>
-      <w:r>
+      <w:r>
+        <w:t xml:space="preserve"> </w:t>
+      </w:r>
+      <w:r>
+        <w:rPr>
+          <w:lang w:val="en-US"/>
+        </w:rPr>
         <w:t>support</w:t>
       </w:r>
-      <w:proofErr w:type="spellEnd"/>
       <w:r>
         <w:t>]</w:t>
       </w:r>
